--- a/法令ファイル/自動車ターミナル法の一部を改正する法律の施行に伴う経過措置を定める省令/自動車ターミナル法の一部を改正する法律の施行に伴う経過措置を定める省令（平成八年運輸省令第六十号）.docx
+++ b/法令ファイル/自動車ターミナル法の一部を改正する法律の施行に伴う経過措置を定める省令/自動車ターミナル法の一部を改正する法律の施行に伴う経過措置を定める省令（平成八年運輸省令第六十号）.docx
@@ -136,7 +136,7 @@
     </w:pPr>
     <w:r>
       <w:tab/>
-      <w:t>WeGov v0.1 - FTS141</w:t>
+      <w:t>WeGov v0.2 - FTS141</w:t>
     </w:r>
   </w:p>
 </w:ftr>
